--- a/wordFolder/work-3/result.docx
+++ b/wordFolder/work-3/result.docx
@@ -31,10 +31,10 @@
           <w:noProof/>
         </w:rPr>
         <w:drawing>
-          <wp:inline distT="0" distB="0" distL="0" distR="0" wp14:anchorId="6AC3FC01" wp14:editId="7BA78FF2">
-            <wp:extent cx="5273040" cy="3383280"/>
-            <wp:effectExtent l="0" t="0" r="3810" b="7620"/>
-            <wp:docPr id="32407090" name="圖片 1"/>
+          <wp:inline distT="0" distB="0" distL="0" distR="0" wp14:anchorId="51262E31" wp14:editId="5C0553AE">
+            <wp:extent cx="5198110" cy="3095625"/>
+            <wp:effectExtent l="0" t="0" r="2540" b="9525"/>
+            <wp:docPr id="1725197894" name="圖片 1" descr="一張含有 文字, 螢幕擷取畫面, 軟體, 電腦圖示 的圖片&#10;&#10;自動產生的描述"/>
             <wp:cNvGraphicFramePr>
               <a:graphicFrameLocks xmlns:a="http://schemas.openxmlformats.org/drawingml/2006/main" noChangeAspect="1"/>
             </wp:cNvGraphicFramePr>
@@ -42,36 +42,30 @@
               <a:graphicData uri="http://schemas.openxmlformats.org/drawingml/2006/picture">
                 <pic:pic xmlns:pic="http://schemas.openxmlformats.org/drawingml/2006/picture">
                   <pic:nvPicPr>
-                    <pic:cNvPr id="0" name="Picture 1"/>
-                    <pic:cNvPicPr>
-                      <a:picLocks noChangeAspect="1" noChangeArrowheads="1"/>
-                    </pic:cNvPicPr>
+                    <pic:cNvPr id="1725197894" name="圖片 1" descr="一張含有 文字, 螢幕擷取畫面, 軟體, 電腦圖示 的圖片&#10;&#10;自動產生的描述"/>
+                    <pic:cNvPicPr/>
                   </pic:nvPicPr>
-                  <pic:blipFill>
-                    <a:blip r:embed="rId7">
-                      <a:extLst>
-                        <a:ext uri="{28A0092B-C50C-407E-A947-70E740481C1C}">
-                          <a14:useLocalDpi xmlns:a14="http://schemas.microsoft.com/office/drawing/2010/main" val="0"/>
-                        </a:ext>
-                      </a:extLst>
-                    </a:blip>
-                    <a:srcRect/>
-                    <a:stretch>
-                      <a:fillRect/>
-                    </a:stretch>
+                  <pic:blipFill rotWithShape="1">
+                    <a:blip r:embed="rId7"/>
+                    <a:srcRect l="1445"/>
+                    <a:stretch/>
                   </pic:blipFill>
                   <pic:spPr bwMode="auto">
                     <a:xfrm>
                       <a:off x="0" y="0"/>
-                      <a:ext cx="5273040" cy="3383280"/>
+                      <a:ext cx="5198110" cy="3095625"/>
                     </a:xfrm>
                     <a:prstGeom prst="rect">
                       <a:avLst/>
                     </a:prstGeom>
-                    <a:noFill/>
                     <a:ln>
                       <a:noFill/>
                     </a:ln>
+                    <a:extLst>
+                      <a:ext uri="{53640926-AAD7-44D8-BBD7-CCE9431645EC}">
+                        <a14:shadowObscured xmlns:a14="http://schemas.microsoft.com/office/drawing/2010/main"/>
+                      </a:ext>
+                    </a:extLst>
                   </pic:spPr>
                 </pic:pic>
               </a:graphicData>
@@ -816,23 +810,6 @@
 </file>
 
 <file path=customXml/item1.xml><?xml version="1.0" encoding="utf-8"?>
-<p:properties xmlns:p="http://schemas.microsoft.com/office/2006/metadata/properties" xmlns:xsi="http://www.w3.org/2001/XMLSchema-instance" xmlns:pc="http://schemas.microsoft.com/office/infopath/2007/PartnerControls">
-  <documentManagement>
-    <_activity xmlns="d749009a-e381-4d27-8be0-0e2bc6c898dc" xsi:nil="true"/>
-  </documentManagement>
-</p:properties>
-</file>
-
-<file path=customXml/item2.xml><?xml version="1.0" encoding="utf-8"?>
-<?mso-contentType ?>
-<FormTemplates xmlns="http://schemas.microsoft.com/sharepoint/v3/contenttype/forms">
-  <Display>DocumentLibraryForm</Display>
-  <Edit>DocumentLibraryForm</Edit>
-  <New>DocumentLibraryForm</New>
-</FormTemplates>
-</file>
-
-<file path=customXml/item3.xml><?xml version="1.0" encoding="utf-8"?>
 <ct:contentTypeSchema xmlns:ct="http://schemas.microsoft.com/office/2006/metadata/contentType" xmlns:ma="http://schemas.microsoft.com/office/2006/metadata/properties/metaAttributes" ct:_="" ma:_="" ma:contentTypeName="文件" ma:contentTypeID="0x010100C89C08893931D74987E84598C8FD531B" ma:contentTypeVersion="13" ma:contentTypeDescription="建立新的文件。" ma:contentTypeScope="" ma:versionID="a57a90da5bebe8b44c72d262795949d0">
   <xsd:schema xmlns:xsd="http://www.w3.org/2001/XMLSchema" xmlns:xs="http://www.w3.org/2001/XMLSchema" xmlns:p="http://schemas.microsoft.com/office/2006/metadata/properties" xmlns:ns3="d749009a-e381-4d27-8be0-0e2bc6c898dc" xmlns:ns4="602fd68c-7c97-4276-b88f-0e1f980176c0" targetNamespace="http://schemas.microsoft.com/office/2006/metadata/properties" ma:root="true" ma:fieldsID="062a67b07c415476a8b6b95fe2febe84" ns3:_="" ns4:_="">
     <xsd:import namespace="d749009a-e381-4d27-8be0-0e2bc6c898dc"/>
@@ -1051,25 +1028,24 @@
 </ct:contentTypeSchema>
 </file>
 
-<file path=customXml/itemProps1.xml><?xml version="1.0" encoding="utf-8"?>
-<ds:datastoreItem xmlns:ds="http://schemas.openxmlformats.org/officeDocument/2006/customXml" ds:itemID="{AA21A38C-B382-4B8C-8EF8-8C2141C06D1D}">
-  <ds:schemaRefs>
-    <ds:schemaRef ds:uri="http://schemas.microsoft.com/office/2006/metadata/properties"/>
-    <ds:schemaRef ds:uri="http://schemas.microsoft.com/office/infopath/2007/PartnerControls"/>
-    <ds:schemaRef ds:uri="d749009a-e381-4d27-8be0-0e2bc6c898dc"/>
-  </ds:schemaRefs>
-</ds:datastoreItem>
+<file path=customXml/item2.xml><?xml version="1.0" encoding="utf-8"?>
+<?mso-contentType ?>
+<FormTemplates xmlns="http://schemas.microsoft.com/sharepoint/v3/contenttype/forms">
+  <Display>DocumentLibraryForm</Display>
+  <Edit>DocumentLibraryForm</Edit>
+  <New>DocumentLibraryForm</New>
+</FormTemplates>
 </file>
 
-<file path=customXml/itemProps2.xml><?xml version="1.0" encoding="utf-8"?>
-<ds:datastoreItem xmlns:ds="http://schemas.openxmlformats.org/officeDocument/2006/customXml" ds:itemID="{824DA6A2-CD33-455F-9225-5968B589B373}">
-  <ds:schemaRefs>
-    <ds:schemaRef ds:uri="http://schemas.microsoft.com/sharepoint/v3/contenttype/forms"/>
-  </ds:schemaRefs>
-</ds:datastoreItem>
+<file path=customXml/item3.xml><?xml version="1.0" encoding="utf-8"?>
+<p:properties xmlns:p="http://schemas.microsoft.com/office/2006/metadata/properties" xmlns:xsi="http://www.w3.org/2001/XMLSchema-instance" xmlns:pc="http://schemas.microsoft.com/office/infopath/2007/PartnerControls">
+  <documentManagement>
+    <_activity xmlns="d749009a-e381-4d27-8be0-0e2bc6c898dc" xsi:nil="true"/>
+  </documentManagement>
+</p:properties>
 </file>
 
-<file path=customXml/itemProps3.xml><?xml version="1.0" encoding="utf-8"?>
+<file path=customXml/itemProps1.xml><?xml version="1.0" encoding="utf-8"?>
 <ds:datastoreItem xmlns:ds="http://schemas.openxmlformats.org/officeDocument/2006/customXml" ds:itemID="{4DD38350-A165-46CA-9EF5-70DE04D808AA}">
   <ds:schemaRefs>
     <ds:schemaRef ds:uri="http://schemas.microsoft.com/office/2006/metadata/contentType"/>
@@ -1086,4 +1062,22 @@
     <ds:schemaRef ds:uri="http://schemas.microsoft.com/internal/obd"/>
   </ds:schemaRefs>
 </ds:datastoreItem>
+</file>
+
+<file path=customXml/itemProps2.xml><?xml version="1.0" encoding="utf-8"?>
+<ds:datastoreItem xmlns:ds="http://schemas.openxmlformats.org/officeDocument/2006/customXml" ds:itemID="{824DA6A2-CD33-455F-9225-5968B589B373}">
+  <ds:schemaRefs>
+    <ds:schemaRef ds:uri="http://schemas.microsoft.com/sharepoint/v3/contenttype/forms"/>
+  </ds:schemaRefs>
+</ds:datastoreItem>
+</file>
+
+<file path=customXml/itemProps3.xml><?xml version="1.0" encoding="utf-8"?>
+<ds:datastoreItem xmlns:ds="http://schemas.openxmlformats.org/officeDocument/2006/customXml" ds:itemID="{AA21A38C-B382-4B8C-8EF8-8C2141C06D1D}">
+  <ds:schemaRefs>
+    <ds:schemaRef ds:uri="http://schemas.microsoft.com/office/2006/metadata/properties"/>
+    <ds:schemaRef ds:uri="http://schemas.microsoft.com/office/infopath/2007/PartnerControls"/>
+    <ds:schemaRef ds:uri="d749009a-e381-4d27-8be0-0e2bc6c898dc"/>
+  </ds:schemaRefs>
+</ds:datastoreItem>
 </file>
--- a/wordFolder/work-3/result.docx
+++ b/wordFolder/work-3/result.docx
@@ -31,10 +31,10 @@
           <w:noProof/>
         </w:rPr>
         <w:drawing>
-          <wp:inline distT="0" distB="0" distL="0" distR="0" wp14:anchorId="6AC3FC01" wp14:editId="7BA78FF2">
-            <wp:extent cx="5273040" cy="3383280"/>
-            <wp:effectExtent l="0" t="0" r="3810" b="7620"/>
-            <wp:docPr id="32407090" name="圖片 1"/>
+          <wp:inline distT="0" distB="0" distL="0" distR="0" wp14:anchorId="5766B2B0" wp14:editId="0C03CBEC">
+            <wp:extent cx="5274310" cy="2965254"/>
+            <wp:effectExtent l="0" t="0" r="2540" b="6985"/>
+            <wp:docPr id="1661456480" name="圖片 1"/>
             <wp:cNvGraphicFramePr>
               <a:graphicFrameLocks xmlns:a="http://schemas.openxmlformats.org/drawingml/2006/main" noChangeAspect="1"/>
             </wp:cNvGraphicFramePr>
@@ -42,36 +42,29 @@
               <a:graphicData uri="http://schemas.openxmlformats.org/drawingml/2006/picture">
                 <pic:pic xmlns:pic="http://schemas.openxmlformats.org/drawingml/2006/picture">
                   <pic:nvPicPr>
-                    <pic:cNvPr id="0" name="Picture 1"/>
-                    <pic:cNvPicPr>
-                      <a:picLocks noChangeAspect="1" noChangeArrowheads="1"/>
-                    </pic:cNvPicPr>
+                    <pic:cNvPr id="1661456480" name="圖片 1"/>
+                    <pic:cNvPicPr/>
                   </pic:nvPicPr>
                   <pic:blipFill>
-                    <a:blip r:embed="rId7">
+                    <a:blip r:embed="rId9" cstate="print">
                       <a:extLst>
                         <a:ext uri="{28A0092B-C50C-407E-A947-70E740481C1C}">
                           <a14:useLocalDpi xmlns:a14="http://schemas.microsoft.com/office/drawing/2010/main" val="0"/>
                         </a:ext>
                       </a:extLst>
                     </a:blip>
-                    <a:srcRect/>
                     <a:stretch>
                       <a:fillRect/>
                     </a:stretch>
                   </pic:blipFill>
-                  <pic:spPr bwMode="auto">
+                  <pic:spPr>
                     <a:xfrm>
                       <a:off x="0" y="0"/>
-                      <a:ext cx="5273040" cy="3383280"/>
+                      <a:ext cx="5274310" cy="2965254"/>
                     </a:xfrm>
                     <a:prstGeom prst="rect">
                       <a:avLst/>
                     </a:prstGeom>
-                    <a:noFill/>
-                    <a:ln>
-                      <a:noFill/>
-                    </a:ln>
                   </pic:spPr>
                 </pic:pic>
               </a:graphicData>
@@ -88,6 +81,44 @@
     </w:sectPr>
   </w:body>
 </w:document>
+</file>
+
+<file path=word/endnotes.xml><?xml version="1.0" encoding="utf-8"?>
+<w:endnotes xmlns:wpc="http://schemas.microsoft.com/office/word/2010/wordprocessingCanvas" xmlns:cx="http://schemas.microsoft.com/office/drawing/2014/chartex" xmlns:cx1="http://schemas.microsoft.com/office/drawing/2015/9/8/chartex" xmlns:cx2="http://schemas.microsoft.com/office/drawing/2015/10/21/chartex" xmlns:cx3="http://schemas.microsoft.com/office/drawing/2016/5/9/chartex" xmlns:cx4="http://schemas.microsoft.com/office/drawing/2016/5/10/chartex" xmlns:cx5="http://schemas.microsoft.com/office/drawing/2016/5/11/chartex" xmlns:cx6="http://schemas.microsoft.com/office/drawing/2016/5/12/chartex" xmlns:cx7="http://schemas.microsoft.com/office/drawing/2016/5/13/chartex" xmlns:cx8="http://schemas.microsoft.com/office/drawing/2016/5/14/chartex" xmlns:mc="http://schemas.openxmlformats.org/markup-compatibility/2006" xmlns:aink="http://schemas.microsoft.com/office/drawing/2016/ink" xmlns:am3d="http://schemas.microsoft.com/office/drawing/2017/model3d" xmlns:o="urn:schemas-microsoft-com:office:office" xmlns:oel="http://schemas.microsoft.com/office/2019/extlst" xmlns:r="http://schemas.openxmlformats.org/officeDocument/2006/relationships" xmlns:m="http://schemas.openxmlformats.org/officeDocument/2006/math" xmlns:v="urn:schemas-microsoft-com:vml" xmlns:wp14="http://schemas.microsoft.com/office/word/2010/wordprocessingDrawing" xmlns:wp="http://schemas.openxmlformats.org/drawingml/2006/wordprocessingDrawing" xmlns:w10="urn:schemas-microsoft-com:office:word" xmlns:w="http://schemas.openxmlformats.org/wordprocessingml/2006/main" xmlns:w14="http://schemas.microsoft.com/office/word/2010/wordml" xmlns:w15="http://schemas.microsoft.com/office/word/2012/wordml" xmlns:w16cex="http://schemas.microsoft.com/office/word/2018/wordml/cex" xmlns:w16cid="http://schemas.microsoft.com/office/word/2016/wordml/cid" xmlns:w16="http://schemas.microsoft.com/office/word/2018/wordml" xmlns:w16sdtdh="http://schemas.microsoft.com/office/word/2020/wordml/sdtdatahash" xmlns:w16se="http://schemas.microsoft.com/office/word/2015/wordml/symex" xmlns:wpg="http://schemas.microsoft.com/office/word/2010/wordprocessingGroup" xmlns:wpi="http://schemas.microsoft.com/office/word/2010/wordprocessingInk" xmlns:wne="http://schemas.microsoft.com/office/word/2006/wordml" xmlns:wps="http://schemas.microsoft.com/office/word/2010/wordprocessingShape" mc:Ignorable="w14 w15 w16se w16cid w16 w16cex w16sdtdh wp14">
+  <w:endnote w:type="separator" w:id="-1">
+    <w:p>
+      <w:r>
+        <w:separator/>
+      </w:r>
+    </w:p>
+  </w:endnote>
+  <w:endnote w:type="continuationSeparator" w:id="0">
+    <w:p>
+      <w:r>
+        <w:continuationSeparator/>
+      </w:r>
+    </w:p>
+  </w:endnote>
+</w:endnotes>
+</file>
+
+<file path=word/footnotes.xml><?xml version="1.0" encoding="utf-8"?>
+<w:footnotes xmlns:wpc="http://schemas.microsoft.com/office/word/2010/wordprocessingCanvas" xmlns:cx="http://schemas.microsoft.com/office/drawing/2014/chartex" xmlns:cx1="http://schemas.microsoft.com/office/drawing/2015/9/8/chartex" xmlns:cx2="http://schemas.microsoft.com/office/drawing/2015/10/21/chartex" xmlns:cx3="http://schemas.microsoft.com/office/drawing/2016/5/9/chartex" xmlns:cx4="http://schemas.microsoft.com/office/drawing/2016/5/10/chartex" xmlns:cx5="http://schemas.microsoft.com/office/drawing/2016/5/11/chartex" xmlns:cx6="http://schemas.microsoft.com/office/drawing/2016/5/12/chartex" xmlns:cx7="http://schemas.microsoft.com/office/drawing/2016/5/13/chartex" xmlns:cx8="http://schemas.microsoft.com/office/drawing/2016/5/14/chartex" xmlns:mc="http://schemas.openxmlformats.org/markup-compatibility/2006" xmlns:aink="http://schemas.microsoft.com/office/drawing/2016/ink" xmlns:am3d="http://schemas.microsoft.com/office/drawing/2017/model3d" xmlns:o="urn:schemas-microsoft-com:office:office" xmlns:oel="http://schemas.microsoft.com/office/2019/extlst" xmlns:r="http://schemas.openxmlformats.org/officeDocument/2006/relationships" xmlns:m="http://schemas.openxmlformats.org/officeDocument/2006/math" xmlns:v="urn:schemas-microsoft-com:vml" xmlns:wp14="http://schemas.microsoft.com/office/word/2010/wordprocessingDrawing" xmlns:wp="http://schemas.openxmlformats.org/drawingml/2006/wordprocessingDrawing" xmlns:w10="urn:schemas-microsoft-com:office:word" xmlns:w="http://schemas.openxmlformats.org/wordprocessingml/2006/main" xmlns:w14="http://schemas.microsoft.com/office/word/2010/wordml" xmlns:w15="http://schemas.microsoft.com/office/word/2012/wordml" xmlns:w16cex="http://schemas.microsoft.com/office/word/2018/wordml/cex" xmlns:w16cid="http://schemas.microsoft.com/office/word/2016/wordml/cid" xmlns:w16="http://schemas.microsoft.com/office/word/2018/wordml" xmlns:w16sdtdh="http://schemas.microsoft.com/office/word/2020/wordml/sdtdatahash" xmlns:w16se="http://schemas.microsoft.com/office/word/2015/wordml/symex" xmlns:wpg="http://schemas.microsoft.com/office/word/2010/wordprocessingGroup" xmlns:wpi="http://schemas.microsoft.com/office/word/2010/wordprocessingInk" xmlns:wne="http://schemas.microsoft.com/office/word/2006/wordml" xmlns:wps="http://schemas.microsoft.com/office/word/2010/wordprocessingShape" mc:Ignorable="w14 w15 w16se w16cid w16 w16cex w16sdtdh wp14">
+  <w:footnote w:type="separator" w:id="-1">
+    <w:p>
+      <w:r>
+        <w:separator/>
+      </w:r>
+    </w:p>
+  </w:footnote>
+  <w:footnote w:type="continuationSeparator" w:id="0">
+    <w:p>
+      <w:r>
+        <w:continuationSeparator/>
+      </w:r>
+    </w:p>
+  </w:footnote>
+</w:footnotes>
 </file>
 
 <file path=word/styles.xml><?xml version="1.0" encoding="utf-8"?>
@@ -517,6 +548,66 @@
     <w:semiHidden/>
     <w:unhideWhenUsed/>
   </w:style>
+  <w:style w:type="paragraph" w:styleId="a3">
+    <w:name w:val="header"/>
+    <w:basedOn w:val="a"/>
+    <w:link w:val="a4"/>
+    <w:uiPriority w:val="99"/>
+    <w:unhideWhenUsed/>
+    <w:rsid w:val="00C250AA"/>
+    <w:pPr>
+      <w:tabs>
+        <w:tab w:val="center" w:pos="4153"/>
+        <w:tab w:val="right" w:pos="8306"/>
+      </w:tabs>
+      <w:snapToGrid w:val="0"/>
+    </w:pPr>
+    <w:rPr>
+      <w:sz w:val="20"/>
+      <w:szCs w:val="20"/>
+    </w:rPr>
+  </w:style>
+  <w:style w:type="character" w:customStyle="1" w:styleId="a4">
+    <w:name w:val="頁首 字元"/>
+    <w:basedOn w:val="a0"/>
+    <w:link w:val="a3"/>
+    <w:uiPriority w:val="99"/>
+    <w:rsid w:val="00C250AA"/>
+    <w:rPr>
+      <w:sz w:val="20"/>
+      <w:szCs w:val="20"/>
+    </w:rPr>
+  </w:style>
+  <w:style w:type="paragraph" w:styleId="a5">
+    <w:name w:val="footer"/>
+    <w:basedOn w:val="a"/>
+    <w:link w:val="a6"/>
+    <w:uiPriority w:val="99"/>
+    <w:unhideWhenUsed/>
+    <w:rsid w:val="00C250AA"/>
+    <w:pPr>
+      <w:tabs>
+        <w:tab w:val="center" w:pos="4153"/>
+        <w:tab w:val="right" w:pos="8306"/>
+      </w:tabs>
+      <w:snapToGrid w:val="0"/>
+    </w:pPr>
+    <w:rPr>
+      <w:sz w:val="20"/>
+      <w:szCs w:val="20"/>
+    </w:rPr>
+  </w:style>
+  <w:style w:type="character" w:customStyle="1" w:styleId="a6">
+    <w:name w:val="頁尾 字元"/>
+    <w:basedOn w:val="a0"/>
+    <w:link w:val="a5"/>
+    <w:uiPriority w:val="99"/>
+    <w:rsid w:val="00C250AA"/>
+    <w:rPr>
+      <w:sz w:val="20"/>
+      <w:szCs w:val="20"/>
+    </w:rPr>
+  </w:style>
 </w:styles>
 </file>
 
@@ -816,23 +907,6 @@
 </file>
 
 <file path=customXml/item1.xml><?xml version="1.0" encoding="utf-8"?>
-<p:properties xmlns:p="http://schemas.microsoft.com/office/2006/metadata/properties" xmlns:xsi="http://www.w3.org/2001/XMLSchema-instance" xmlns:pc="http://schemas.microsoft.com/office/infopath/2007/PartnerControls">
-  <documentManagement>
-    <_activity xmlns="d749009a-e381-4d27-8be0-0e2bc6c898dc" xsi:nil="true"/>
-  </documentManagement>
-</p:properties>
-</file>
-
-<file path=customXml/item2.xml><?xml version="1.0" encoding="utf-8"?>
-<?mso-contentType ?>
-<FormTemplates xmlns="http://schemas.microsoft.com/sharepoint/v3/contenttype/forms">
-  <Display>DocumentLibraryForm</Display>
-  <Edit>DocumentLibraryForm</Edit>
-  <New>DocumentLibraryForm</New>
-</FormTemplates>
-</file>
-
-<file path=customXml/item3.xml><?xml version="1.0" encoding="utf-8"?>
 <ct:contentTypeSchema xmlns:ct="http://schemas.microsoft.com/office/2006/metadata/contentType" xmlns:ma="http://schemas.microsoft.com/office/2006/metadata/properties/metaAttributes" ct:_="" ma:_="" ma:contentTypeName="文件" ma:contentTypeID="0x010100C89C08893931D74987E84598C8FD531B" ma:contentTypeVersion="13" ma:contentTypeDescription="建立新的文件。" ma:contentTypeScope="" ma:versionID="a57a90da5bebe8b44c72d262795949d0">
   <xsd:schema xmlns:xsd="http://www.w3.org/2001/XMLSchema" xmlns:xs="http://www.w3.org/2001/XMLSchema" xmlns:p="http://schemas.microsoft.com/office/2006/metadata/properties" xmlns:ns3="d749009a-e381-4d27-8be0-0e2bc6c898dc" xmlns:ns4="602fd68c-7c97-4276-b88f-0e1f980176c0" targetNamespace="http://schemas.microsoft.com/office/2006/metadata/properties" ma:root="true" ma:fieldsID="062a67b07c415476a8b6b95fe2febe84" ns3:_="" ns4:_="">
     <xsd:import namespace="d749009a-e381-4d27-8be0-0e2bc6c898dc"/>
@@ -1051,25 +1125,24 @@
 </ct:contentTypeSchema>
 </file>
 
-<file path=customXml/itemProps1.xml><?xml version="1.0" encoding="utf-8"?>
-<ds:datastoreItem xmlns:ds="http://schemas.openxmlformats.org/officeDocument/2006/customXml" ds:itemID="{AA21A38C-B382-4B8C-8EF8-8C2141C06D1D}">
-  <ds:schemaRefs>
-    <ds:schemaRef ds:uri="http://schemas.microsoft.com/office/2006/metadata/properties"/>
-    <ds:schemaRef ds:uri="http://schemas.microsoft.com/office/infopath/2007/PartnerControls"/>
-    <ds:schemaRef ds:uri="d749009a-e381-4d27-8be0-0e2bc6c898dc"/>
-  </ds:schemaRefs>
-</ds:datastoreItem>
+<file path=customXml/item2.xml><?xml version="1.0" encoding="utf-8"?>
+<?mso-contentType ?>
+<FormTemplates xmlns="http://schemas.microsoft.com/sharepoint/v3/contenttype/forms">
+  <Display>DocumentLibraryForm</Display>
+  <Edit>DocumentLibraryForm</Edit>
+  <New>DocumentLibraryForm</New>
+</FormTemplates>
 </file>
 
-<file path=customXml/itemProps2.xml><?xml version="1.0" encoding="utf-8"?>
-<ds:datastoreItem xmlns:ds="http://schemas.openxmlformats.org/officeDocument/2006/customXml" ds:itemID="{824DA6A2-CD33-455F-9225-5968B589B373}">
-  <ds:schemaRefs>
-    <ds:schemaRef ds:uri="http://schemas.microsoft.com/sharepoint/v3/contenttype/forms"/>
-  </ds:schemaRefs>
-</ds:datastoreItem>
+<file path=customXml/item3.xml><?xml version="1.0" encoding="utf-8"?>
+<p:properties xmlns:p="http://schemas.microsoft.com/office/2006/metadata/properties" xmlns:xsi="http://www.w3.org/2001/XMLSchema-instance" xmlns:pc="http://schemas.microsoft.com/office/infopath/2007/PartnerControls">
+  <documentManagement>
+    <_activity xmlns="d749009a-e381-4d27-8be0-0e2bc6c898dc" xsi:nil="true"/>
+  </documentManagement>
+</p:properties>
 </file>
 
-<file path=customXml/itemProps3.xml><?xml version="1.0" encoding="utf-8"?>
+<file path=customXml/itemProps1.xml><?xml version="1.0" encoding="utf-8"?>
 <ds:datastoreItem xmlns:ds="http://schemas.openxmlformats.org/officeDocument/2006/customXml" ds:itemID="{4DD38350-A165-46CA-9EF5-70DE04D808AA}">
   <ds:schemaRefs>
     <ds:schemaRef ds:uri="http://schemas.microsoft.com/office/2006/metadata/contentType"/>
@@ -1086,4 +1159,22 @@
     <ds:schemaRef ds:uri="http://schemas.microsoft.com/internal/obd"/>
   </ds:schemaRefs>
 </ds:datastoreItem>
+</file>
+
+<file path=customXml/itemProps2.xml><?xml version="1.0" encoding="utf-8"?>
+<ds:datastoreItem xmlns:ds="http://schemas.openxmlformats.org/officeDocument/2006/customXml" ds:itemID="{824DA6A2-CD33-455F-9225-5968B589B373}">
+  <ds:schemaRefs>
+    <ds:schemaRef ds:uri="http://schemas.microsoft.com/sharepoint/v3/contenttype/forms"/>
+  </ds:schemaRefs>
+</ds:datastoreItem>
+</file>
+
+<file path=customXml/itemProps3.xml><?xml version="1.0" encoding="utf-8"?>
+<ds:datastoreItem xmlns:ds="http://schemas.openxmlformats.org/officeDocument/2006/customXml" ds:itemID="{AA21A38C-B382-4B8C-8EF8-8C2141C06D1D}">
+  <ds:schemaRefs>
+    <ds:schemaRef ds:uri="http://schemas.microsoft.com/office/2006/metadata/properties"/>
+    <ds:schemaRef ds:uri="http://schemas.microsoft.com/office/infopath/2007/PartnerControls"/>
+    <ds:schemaRef ds:uri="d749009a-e381-4d27-8be0-0e2bc6c898dc"/>
+  </ds:schemaRefs>
+</ds:datastoreItem>
 </file>